--- a/src/annex/Requerimientos Nuevo.docx
+++ b/src/annex/Requerimientos Nuevo.docx
@@ -1,23 +1,25 @@
 
 <file path=word/document.xml><?xml version="1.0" encoding="utf-8"?>
-<w:document xmlns:wpc="http://schemas.microsoft.com/office/word/2010/wordprocessingCanvas" xmlns:cx="http://schemas.microsoft.com/office/drawing/2014/chartex" xmlns:cx1="http://schemas.microsoft.com/office/drawing/2015/9/8/chartex" xmlns:cx2="http://schemas.microsoft.com/office/drawing/2015/10/21/chartex" xmlns:cx3="http://schemas.microsoft.com/office/drawing/2016/5/9/chartex" xmlns:cx4="http://schemas.microsoft.com/office/drawing/2016/5/10/chartex" xmlns:cx5="http://schemas.microsoft.com/office/drawing/2016/5/11/chartex" xmlns:cx6="http://schemas.microsoft.com/office/drawing/2016/5/12/chartex" xmlns:cx7="http://schemas.microsoft.com/office/drawing/2016/5/13/chartex" xmlns:cx8="http://schemas.microsoft.com/office/drawing/2016/5/14/chartex" xmlns:mc="http://schemas.openxmlformats.org/markup-compatibility/2006" xmlns:aink="http://schemas.microsoft.com/office/drawing/2016/ink" xmlns:am3d="http://schemas.microsoft.com/office/drawing/2017/model3d" xmlns:o="urn:schemas-microsoft-com:office:office" xmlns:r="http://schemas.openxmlformats.org/officeDocument/2006/relationships" xmlns:m="http://schemas.openxmlformats.org/officeDocument/2006/math" xmlns:v="urn:schemas-microsoft-com:vml" xmlns:wp14="http://schemas.microsoft.com/office/word/2010/wordprocessingDrawing" xmlns:wp="http://schemas.openxmlformats.org/drawingml/2006/wordprocessingDrawing" xmlns:w10="urn:schemas-microsoft-com:office:word" xmlns:w="http://schemas.openxmlformats.org/wordprocessingml/2006/main" xmlns:w14="http://schemas.microsoft.com/office/word/2010/wordml" xmlns:w15="http://schemas.microsoft.com/office/word/2012/wordml" xmlns:w16cex="http://schemas.microsoft.com/office/word/2018/wordml/cex" xmlns:w16cid="http://schemas.microsoft.com/office/word/2016/wordml/cid" xmlns:w16="http://schemas.microsoft.com/office/word/2018/wordml" xmlns:w16sdtdh="http://schemas.microsoft.com/office/word/2020/wordml/sdtdatahash" xmlns:w16se="http://schemas.microsoft.com/office/word/2015/wordml/symex" xmlns:wpg="http://schemas.microsoft.com/office/word/2010/wordprocessingGroup" xmlns:wpi="http://schemas.microsoft.com/office/word/2010/wordprocessingInk" xmlns:wne="http://schemas.microsoft.com/office/word/2006/wordml" xmlns:wps="http://schemas.microsoft.com/office/word/2010/wordprocessingShape" mc:Ignorable="w14 w15 w16se w16cid w16 w16cex w16sdtdh wp14">
+<w:document xmlns:wpc="http://schemas.microsoft.com/office/word/2010/wordprocessingCanvas" xmlns:cx="http://schemas.microsoft.com/office/drawing/2014/chartex" xmlns:cx1="http://schemas.microsoft.com/office/drawing/2015/9/8/chartex" xmlns:cx2="http://schemas.microsoft.com/office/drawing/2015/10/21/chartex" xmlns:cx3="http://schemas.microsoft.com/office/drawing/2016/5/9/chartex" xmlns:cx4="http://schemas.microsoft.com/office/drawing/2016/5/10/chartex" xmlns:cx5="http://schemas.microsoft.com/office/drawing/2016/5/11/chartex" xmlns:cx6="http://schemas.microsoft.com/office/drawing/2016/5/12/chartex" xmlns:cx7="http://schemas.microsoft.com/office/drawing/2016/5/13/chartex" xmlns:cx8="http://schemas.microsoft.com/office/drawing/2016/5/14/chartex" xmlns:mc="http://schemas.openxmlformats.org/markup-compatibility/2006" xmlns:aink="http://schemas.microsoft.com/office/drawing/2016/ink" xmlns:am3d="http://schemas.microsoft.com/office/drawing/2017/model3d" xmlns:o="urn:schemas-microsoft-com:office:office" xmlns:oel="http://schemas.microsoft.com/office/2019/extlst" xmlns:r="http://schemas.openxmlformats.org/officeDocument/2006/relationships" xmlns:m="http://schemas.openxmlformats.org/officeDocument/2006/math" xmlns:v="urn:schemas-microsoft-com:vml" xmlns:wp14="http://schemas.microsoft.com/office/word/2010/wordprocessingDrawing" xmlns:wp="http://schemas.openxmlformats.org/drawingml/2006/wordprocessingDrawing" xmlns:w10="urn:schemas-microsoft-com:office:word" xmlns:w="http://schemas.openxmlformats.org/wordprocessingml/2006/main" xmlns:w14="http://schemas.microsoft.com/office/word/2010/wordml" xmlns:w15="http://schemas.microsoft.com/office/word/2012/wordml" xmlns:w16cex="http://schemas.microsoft.com/office/word/2018/wordml/cex" xmlns:w16cid="http://schemas.microsoft.com/office/word/2016/wordml/cid" xmlns:w16="http://schemas.microsoft.com/office/word/2018/wordml" xmlns:w16du="http://schemas.microsoft.com/office/word/2023/wordml/word16du" xmlns:w16sdtdh="http://schemas.microsoft.com/office/word/2020/wordml/sdtdatahash" xmlns:w16sdtfl="http://schemas.microsoft.com/office/word/2024/wordml/sdtformatlock" xmlns:w16se="http://schemas.microsoft.com/office/word/2015/wordml/symex" xmlns:wpg="http://schemas.microsoft.com/office/word/2010/wordprocessingGroup" xmlns:wpi="http://schemas.microsoft.com/office/word/2010/wordprocessingInk" xmlns:wne="http://schemas.microsoft.com/office/word/2006/wordml" xmlns:wps="http://schemas.microsoft.com/office/word/2010/wordprocessingShape" mc:Ignorable="w14 w15 w16se w16cid w16 w16cex w16sdtdh w16sdtfl w16du wp14">
   <w:body>
     <w:tbl>
       <w:tblPr>
         <w:tblStyle w:val="Tablaconcuadrcula"/>
-        <w:tblW w:w="0" w:type="auto"/>
+        <w:tblpPr w:leftFromText="141" w:rightFromText="141" w:vertAnchor="page" w:horzAnchor="margin" w:tblpY="1756"/>
+        <w:tblW w:w="9634" w:type="dxa"/>
+        <w:tblLayout w:type="fixed"/>
         <w:tblLook w:val="04A0" w:firstRow="1" w:lastRow="0" w:firstColumn="1" w:lastColumn="0" w:noHBand="0" w:noVBand="1"/>
       </w:tblPr>
       <w:tblGrid>
-        <w:gridCol w:w="2298"/>
-        <w:gridCol w:w="2769"/>
-        <w:gridCol w:w="2203"/>
-        <w:gridCol w:w="2080"/>
+        <w:gridCol w:w="988"/>
+        <w:gridCol w:w="3260"/>
+        <w:gridCol w:w="4111"/>
+        <w:gridCol w:w="1275"/>
       </w:tblGrid>
       <w:tr>
         <w:tc>
           <w:tcPr>
-            <w:tcW w:w="2338" w:type="dxa"/>
+            <w:tcW w:w="988" w:type="dxa"/>
             <w:shd w:val="clear" w:color="auto" w:fill="153D63" w:themeFill="text2" w:themeFillTint="E6"/>
           </w:tcPr>
           <w:p>
@@ -28,42 +30,48 @@
         </w:tc>
         <w:tc>
           <w:tcPr>
-            <w:tcW w:w="2798" w:type="dxa"/>
+            <w:tcW w:w="3260" w:type="dxa"/>
             <w:shd w:val="clear" w:color="auto" w:fill="153D63" w:themeFill="text2" w:themeFillTint="E6"/>
           </w:tcPr>
           <w:p>
+            <w:proofErr w:type="spellStart"/>
             <w:r>
               <w:t>Requerimiento</w:t>
             </w:r>
-          </w:p>
-        </w:tc>
-        <w:tc>
-          <w:tcPr>
-            <w:tcW w:w="2107" w:type="dxa"/>
+            <w:proofErr w:type="spellEnd"/>
+          </w:p>
+        </w:tc>
+        <w:tc>
+          <w:tcPr>
+            <w:tcW w:w="4111" w:type="dxa"/>
             <w:shd w:val="clear" w:color="auto" w:fill="153D63" w:themeFill="text2" w:themeFillTint="E6"/>
           </w:tcPr>
           <w:p>
+            <w:proofErr w:type="spellStart"/>
             <w:r>
               <w:t>Descripción</w:t>
             </w:r>
-          </w:p>
-        </w:tc>
-        <w:tc>
-          <w:tcPr>
-            <w:tcW w:w="2107" w:type="dxa"/>
+            <w:proofErr w:type="spellEnd"/>
+          </w:p>
+        </w:tc>
+        <w:tc>
+          <w:tcPr>
+            <w:tcW w:w="1275" w:type="dxa"/>
             <w:shd w:val="clear" w:color="auto" w:fill="153D63" w:themeFill="text2" w:themeFillTint="E6"/>
           </w:tcPr>
           <w:p>
+            <w:proofErr w:type="spellStart"/>
             <w:r>
               <w:t>Prioridad</w:t>
             </w:r>
+            <w:proofErr w:type="spellEnd"/>
           </w:p>
         </w:tc>
       </w:tr>
       <w:tr>
         <w:tc>
           <w:tcPr>
-            <w:tcW w:w="2338" w:type="dxa"/>
+            <w:tcW w:w="988" w:type="dxa"/>
           </w:tcPr>
           <w:p>
             <w:r>
@@ -73,31 +81,25 @@
         </w:tc>
         <w:tc>
           <w:tcPr>
-            <w:tcW w:w="2798" w:type="dxa"/>
-          </w:tcPr>
-          <w:p>
-            <w:pPr>
-              <w:rPr>
-                <w:lang w:val="es-ES"/>
-              </w:rPr>
-            </w:pPr>
-            <w:r>
-              <w:rPr>
-                <w:lang w:val="es-ES"/>
-              </w:rPr>
-              <w:t xml:space="preserve">Gestión </w:t>
-            </w:r>
-            <w:r>
-              <w:rPr>
-                <w:lang w:val="es-ES"/>
-              </w:rPr>
-              <w:t>de estudiantes</w:t>
-            </w:r>
-          </w:p>
-        </w:tc>
-        <w:tc>
-          <w:tcPr>
-            <w:tcW w:w="2107" w:type="dxa"/>
+            <w:tcW w:w="3260" w:type="dxa"/>
+          </w:tcPr>
+          <w:p>
+            <w:pPr>
+              <w:rPr>
+                <w:lang w:val="es-ES"/>
+              </w:rPr>
+            </w:pPr>
+            <w:r>
+              <w:rPr>
+                <w:lang w:val="es-ES"/>
+              </w:rPr>
+              <w:t>Gestión de estudiantes</w:t>
+            </w:r>
+          </w:p>
+        </w:tc>
+        <w:tc>
+          <w:tcPr>
+            <w:tcW w:w="4111" w:type="dxa"/>
           </w:tcPr>
           <w:p>
             <w:pPr>
@@ -121,7 +123,7 @@
         </w:tc>
         <w:tc>
           <w:tcPr>
-            <w:tcW w:w="2107" w:type="dxa"/>
+            <w:tcW w:w="1275" w:type="dxa"/>
           </w:tcPr>
           <w:p>
             <w:pPr>
@@ -141,7 +143,7 @@
       <w:tr>
         <w:tc>
           <w:tcPr>
-            <w:tcW w:w="2338" w:type="dxa"/>
+            <w:tcW w:w="988" w:type="dxa"/>
           </w:tcPr>
           <w:p>
             <w:pPr>
@@ -162,7 +164,7 @@
         </w:tc>
         <w:tc>
           <w:tcPr>
-            <w:tcW w:w="2798" w:type="dxa"/>
+            <w:tcW w:w="3260" w:type="dxa"/>
           </w:tcPr>
           <w:p>
             <w:pPr>
@@ -180,7 +182,7 @@
         </w:tc>
         <w:tc>
           <w:tcPr>
-            <w:tcW w:w="2107" w:type="dxa"/>
+            <w:tcW w:w="4111" w:type="dxa"/>
           </w:tcPr>
           <w:p>
             <w:pPr>
@@ -198,7 +200,7 @@
         </w:tc>
         <w:tc>
           <w:tcPr>
-            <w:tcW w:w="2107" w:type="dxa"/>
+            <w:tcW w:w="1275" w:type="dxa"/>
           </w:tcPr>
           <w:p>
             <w:pPr>
@@ -218,7 +220,7 @@
       <w:tr>
         <w:tc>
           <w:tcPr>
-            <w:tcW w:w="2338" w:type="dxa"/>
+            <w:tcW w:w="988" w:type="dxa"/>
           </w:tcPr>
           <w:p>
             <w:pPr>
@@ -239,7 +241,7 @@
         </w:tc>
         <w:tc>
           <w:tcPr>
-            <w:tcW w:w="2798" w:type="dxa"/>
+            <w:tcW w:w="3260" w:type="dxa"/>
           </w:tcPr>
           <w:p>
             <w:pPr>
@@ -257,7 +259,7 @@
         </w:tc>
         <w:tc>
           <w:tcPr>
-            <w:tcW w:w="2107" w:type="dxa"/>
+            <w:tcW w:w="4111" w:type="dxa"/>
           </w:tcPr>
           <w:p>
             <w:pPr>
@@ -275,7 +277,7 @@
         </w:tc>
         <w:tc>
           <w:tcPr>
-            <w:tcW w:w="2107" w:type="dxa"/>
+            <w:tcW w:w="1275" w:type="dxa"/>
           </w:tcPr>
           <w:p>
             <w:pPr>
@@ -295,7 +297,7 @@
       <w:tr>
         <w:tc>
           <w:tcPr>
-            <w:tcW w:w="2338" w:type="dxa"/>
+            <w:tcW w:w="988" w:type="dxa"/>
           </w:tcPr>
           <w:p>
             <w:pPr>
@@ -316,7 +318,7 @@
         </w:tc>
         <w:tc>
           <w:tcPr>
-            <w:tcW w:w="2798" w:type="dxa"/>
+            <w:tcW w:w="3260" w:type="dxa"/>
           </w:tcPr>
           <w:p>
             <w:pPr>
@@ -334,7 +336,7 @@
         </w:tc>
         <w:tc>
           <w:tcPr>
-            <w:tcW w:w="2107" w:type="dxa"/>
+            <w:tcW w:w="4111" w:type="dxa"/>
           </w:tcPr>
           <w:p>
             <w:pPr>
@@ -352,7 +354,7 @@
         </w:tc>
         <w:tc>
           <w:tcPr>
-            <w:tcW w:w="2107" w:type="dxa"/>
+            <w:tcW w:w="1275" w:type="dxa"/>
           </w:tcPr>
           <w:p>
             <w:pPr>
@@ -372,7 +374,7 @@
       <w:tr>
         <w:tc>
           <w:tcPr>
-            <w:tcW w:w="2338" w:type="dxa"/>
+            <w:tcW w:w="988" w:type="dxa"/>
           </w:tcPr>
           <w:p>
             <w:pPr>
@@ -393,7 +395,7 @@
         </w:tc>
         <w:tc>
           <w:tcPr>
-            <w:tcW w:w="2798" w:type="dxa"/>
+            <w:tcW w:w="3260" w:type="dxa"/>
           </w:tcPr>
           <w:p>
             <w:pPr>
@@ -411,7 +413,7 @@
         </w:tc>
         <w:tc>
           <w:tcPr>
-            <w:tcW w:w="2107" w:type="dxa"/>
+            <w:tcW w:w="4111" w:type="dxa"/>
           </w:tcPr>
           <w:p>
             <w:pPr>
@@ -429,7 +431,7 @@
         </w:tc>
         <w:tc>
           <w:tcPr>
-            <w:tcW w:w="2107" w:type="dxa"/>
+            <w:tcW w:w="1275" w:type="dxa"/>
           </w:tcPr>
           <w:p>
             <w:pPr>
@@ -449,7 +451,7 @@
       <w:tr>
         <w:tc>
           <w:tcPr>
-            <w:tcW w:w="2338" w:type="dxa"/>
+            <w:tcW w:w="988" w:type="dxa"/>
           </w:tcPr>
           <w:p>
             <w:pPr>
@@ -470,7 +472,7 @@
         </w:tc>
         <w:tc>
           <w:tcPr>
-            <w:tcW w:w="2798" w:type="dxa"/>
+            <w:tcW w:w="3260" w:type="dxa"/>
           </w:tcPr>
           <w:p>
             <w:pPr>
@@ -488,7 +490,7 @@
         </w:tc>
         <w:tc>
           <w:tcPr>
-            <w:tcW w:w="2107" w:type="dxa"/>
+            <w:tcW w:w="4111" w:type="dxa"/>
           </w:tcPr>
           <w:p>
             <w:pPr>
@@ -506,7 +508,7 @@
         </w:tc>
         <w:tc>
           <w:tcPr>
-            <w:tcW w:w="2107" w:type="dxa"/>
+            <w:tcW w:w="1275" w:type="dxa"/>
           </w:tcPr>
           <w:p>
             <w:pPr>
@@ -530,6 +532,12 @@
           <w:lang w:val="es-ES"/>
         </w:rPr>
       </w:pPr>
+      <w:r>
+        <w:rPr>
+          <w:lang w:val="es-ES"/>
+        </w:rPr>
+        <w:t>Requisitos Funcionales.</w:t>
+      </w:r>
     </w:p>
     <w:p>
       <w:pPr>
@@ -544,41 +552,12 @@
           <w:lang w:val="es-ES"/>
         </w:rPr>
       </w:pPr>
-    </w:p>
-    <w:p>
-      <w:pPr>
+      <w:r>
         <w:rPr>
           <w:lang w:val="es-ES"/>
         </w:rPr>
-      </w:pPr>
-    </w:p>
-    <w:p>
-      <w:pPr>
-        <w:rPr>
-          <w:lang w:val="es-ES"/>
-        </w:rPr>
-      </w:pPr>
-    </w:p>
-    <w:p>
-      <w:pPr>
-        <w:rPr>
-          <w:lang w:val="es-ES"/>
-        </w:rPr>
-      </w:pPr>
-    </w:p>
-    <w:p>
-      <w:pPr>
-        <w:rPr>
-          <w:lang w:val="es-ES"/>
-        </w:rPr>
-      </w:pPr>
-    </w:p>
-    <w:p>
-      <w:pPr>
-        <w:rPr>
-          <w:lang w:val="es-ES"/>
-        </w:rPr>
-      </w:pPr>
+        <w:t>Requisitos no Funcionales.</w:t>
+      </w:r>
     </w:p>
     <w:tbl>
       <w:tblPr>
@@ -587,84 +566,85 @@
         <w:tblLook w:val="04A0" w:firstRow="1" w:lastRow="0" w:firstColumn="1" w:lastColumn="0" w:noHBand="0" w:noVBand="1"/>
       </w:tblPr>
       <w:tblGrid>
-        <w:gridCol w:w="2299"/>
-        <w:gridCol w:w="75"/>
-        <w:gridCol w:w="2676"/>
-        <w:gridCol w:w="17"/>
-        <w:gridCol w:w="2133"/>
-        <w:gridCol w:w="70"/>
-        <w:gridCol w:w="2364"/>
+        <w:gridCol w:w="1129"/>
+        <w:gridCol w:w="1843"/>
+        <w:gridCol w:w="3969"/>
+        <w:gridCol w:w="2693"/>
       </w:tblGrid>
       <w:tr>
         <w:tc>
           <w:tcPr>
-            <w:tcW w:w="2299" w:type="dxa"/>
+            <w:tcW w:w="1129" w:type="dxa"/>
             <w:shd w:val="clear" w:color="auto" w:fill="153D63" w:themeFill="text2" w:themeFillTint="E6"/>
           </w:tcPr>
           <w:p>
             <w:r>
-              <w:lastRenderedPageBreak/>
               <w:t>Código</w:t>
             </w:r>
           </w:p>
         </w:tc>
         <w:tc>
           <w:tcPr>
-            <w:tcW w:w="2768" w:type="dxa"/>
-            <w:gridSpan w:val="3"/>
+            <w:tcW w:w="1843" w:type="dxa"/>
             <w:shd w:val="clear" w:color="auto" w:fill="153D63" w:themeFill="text2" w:themeFillTint="E6"/>
           </w:tcPr>
           <w:p>
+            <w:proofErr w:type="spellStart"/>
             <w:r>
               <w:t>Requerimiento</w:t>
             </w:r>
-          </w:p>
-        </w:tc>
-        <w:tc>
-          <w:tcPr>
-            <w:tcW w:w="2203" w:type="dxa"/>
-            <w:gridSpan w:val="2"/>
+            <w:proofErr w:type="spellEnd"/>
+          </w:p>
+        </w:tc>
+        <w:tc>
+          <w:tcPr>
+            <w:tcW w:w="3969" w:type="dxa"/>
             <w:shd w:val="clear" w:color="auto" w:fill="153D63" w:themeFill="text2" w:themeFillTint="E6"/>
           </w:tcPr>
           <w:p>
+            <w:proofErr w:type="spellStart"/>
             <w:r>
               <w:t>Descripción</w:t>
             </w:r>
-          </w:p>
-        </w:tc>
-        <w:tc>
-          <w:tcPr>
-            <w:tcW w:w="2364" w:type="dxa"/>
+            <w:proofErr w:type="spellEnd"/>
+          </w:p>
+        </w:tc>
+        <w:tc>
+          <w:tcPr>
+            <w:tcW w:w="2693" w:type="dxa"/>
             <w:shd w:val="clear" w:color="auto" w:fill="153D63" w:themeFill="text2" w:themeFillTint="E6"/>
           </w:tcPr>
           <w:p>
-            <w:r>
-              <w:t>Criterio de aceptación</w:t>
-            </w:r>
+            <w:proofErr w:type="spellStart"/>
+            <w:r>
+              <w:t>Criterio</w:t>
+            </w:r>
+            <w:proofErr w:type="spellEnd"/>
+            <w:r>
+              <w:t xml:space="preserve"> de </w:t>
+            </w:r>
+            <w:proofErr w:type="spellStart"/>
+            <w:r>
+              <w:t>aceptación</w:t>
+            </w:r>
+            <w:proofErr w:type="spellEnd"/>
           </w:p>
         </w:tc>
       </w:tr>
       <w:tr>
         <w:tc>
           <w:tcPr>
-            <w:tcW w:w="2374" w:type="dxa"/>
-            <w:gridSpan w:val="2"/>
-          </w:tcPr>
-          <w:p>
-            <w:r>
-              <w:t>R</w:t>
-            </w:r>
-            <w:r>
-              <w:t>N</w:t>
-            </w:r>
-            <w:r>
-              <w:t>F-01</w:t>
-            </w:r>
-          </w:p>
-        </w:tc>
-        <w:tc>
-          <w:tcPr>
-            <w:tcW w:w="2676" w:type="dxa"/>
+            <w:tcW w:w="1129" w:type="dxa"/>
+          </w:tcPr>
+          <w:p>
+            <w:r>
+              <w:t>RNF-01</w:t>
+            </w:r>
+          </w:p>
+        </w:tc>
+        <w:tc>
+          <w:tcPr>
+            <w:tcW w:w="1843" w:type="dxa"/>
           </w:tcPr>
           <w:p>
             <w:pPr>
@@ -682,8 +662,7 @@
         </w:tc>
         <w:tc>
           <w:tcPr>
-            <w:tcW w:w="2150" w:type="dxa"/>
-            <w:gridSpan w:val="2"/>
+            <w:tcW w:w="3969" w:type="dxa"/>
           </w:tcPr>
           <w:p>
             <w:pPr>
@@ -701,8 +680,7 @@
         </w:tc>
         <w:tc>
           <w:tcPr>
-            <w:tcW w:w="2434" w:type="dxa"/>
-            <w:gridSpan w:val="2"/>
+            <w:tcW w:w="2693" w:type="dxa"/>
           </w:tcPr>
           <w:p>
             <w:pPr>
@@ -722,23 +700,16 @@
       <w:tr>
         <w:tc>
           <w:tcPr>
-            <w:tcW w:w="2374" w:type="dxa"/>
-            <w:gridSpan w:val="2"/>
-          </w:tcPr>
-          <w:p>
-            <w:pPr>
-              <w:rPr>
-                <w:lang w:val="es-ES"/>
-              </w:rPr>
-            </w:pPr>
-            <w:r>
-              <w:t>R</w:t>
-            </w:r>
-            <w:r>
-              <w:t>N</w:t>
-            </w:r>
-            <w:r>
-              <w:t>F-0</w:t>
+            <w:tcW w:w="1129" w:type="dxa"/>
+          </w:tcPr>
+          <w:p>
+            <w:pPr>
+              <w:rPr>
+                <w:lang w:val="es-ES"/>
+              </w:rPr>
+            </w:pPr>
+            <w:r>
+              <w:t>RNF-0</w:t>
             </w:r>
             <w:r>
               <w:rPr>
@@ -750,7 +721,7 @@
         </w:tc>
         <w:tc>
           <w:tcPr>
-            <w:tcW w:w="2676" w:type="dxa"/>
+            <w:tcW w:w="1843" w:type="dxa"/>
           </w:tcPr>
           <w:p>
             <w:pPr>
@@ -768,8 +739,7 @@
         </w:tc>
         <w:tc>
           <w:tcPr>
-            <w:tcW w:w="2150" w:type="dxa"/>
-            <w:gridSpan w:val="2"/>
+            <w:tcW w:w="3969" w:type="dxa"/>
           </w:tcPr>
           <w:p>
             <w:pPr>
@@ -787,8 +757,7 @@
         </w:tc>
         <w:tc>
           <w:tcPr>
-            <w:tcW w:w="2434" w:type="dxa"/>
-            <w:gridSpan w:val="2"/>
+            <w:tcW w:w="2693" w:type="dxa"/>
           </w:tcPr>
           <w:p>
             <w:pPr>
@@ -808,23 +777,16 @@
       <w:tr>
         <w:tc>
           <w:tcPr>
-            <w:tcW w:w="2374" w:type="dxa"/>
-            <w:gridSpan w:val="2"/>
-          </w:tcPr>
-          <w:p>
-            <w:pPr>
-              <w:rPr>
-                <w:lang w:val="es-ES"/>
-              </w:rPr>
-            </w:pPr>
-            <w:r>
-              <w:t>R</w:t>
-            </w:r>
-            <w:r>
-              <w:t>N</w:t>
-            </w:r>
-            <w:r>
-              <w:t>F-0</w:t>
+            <w:tcW w:w="1129" w:type="dxa"/>
+          </w:tcPr>
+          <w:p>
+            <w:pPr>
+              <w:rPr>
+                <w:lang w:val="es-ES"/>
+              </w:rPr>
+            </w:pPr>
+            <w:r>
+              <w:t>RNF-0</w:t>
             </w:r>
             <w:r>
               <w:rPr>
@@ -836,7 +798,7 @@
         </w:tc>
         <w:tc>
           <w:tcPr>
-            <w:tcW w:w="2676" w:type="dxa"/>
+            <w:tcW w:w="1843" w:type="dxa"/>
           </w:tcPr>
           <w:p>
             <w:pPr>
@@ -854,8 +816,7 @@
         </w:tc>
         <w:tc>
           <w:tcPr>
-            <w:tcW w:w="2150" w:type="dxa"/>
-            <w:gridSpan w:val="2"/>
+            <w:tcW w:w="3969" w:type="dxa"/>
           </w:tcPr>
           <w:p>
             <w:pPr>
@@ -873,8 +834,7 @@
         </w:tc>
         <w:tc>
           <w:tcPr>
-            <w:tcW w:w="2434" w:type="dxa"/>
-            <w:gridSpan w:val="2"/>
+            <w:tcW w:w="2693" w:type="dxa"/>
           </w:tcPr>
           <w:p>
             <w:pPr>
@@ -894,23 +854,16 @@
       <w:tr>
         <w:tc>
           <w:tcPr>
-            <w:tcW w:w="2374" w:type="dxa"/>
-            <w:gridSpan w:val="2"/>
-          </w:tcPr>
-          <w:p>
-            <w:pPr>
-              <w:rPr>
-                <w:lang w:val="es-ES"/>
-              </w:rPr>
-            </w:pPr>
-            <w:r>
-              <w:t>R</w:t>
-            </w:r>
-            <w:r>
-              <w:t>N</w:t>
-            </w:r>
-            <w:r>
-              <w:t>F-0</w:t>
+            <w:tcW w:w="1129" w:type="dxa"/>
+          </w:tcPr>
+          <w:p>
+            <w:pPr>
+              <w:rPr>
+                <w:lang w:val="es-ES"/>
+              </w:rPr>
+            </w:pPr>
+            <w:r>
+              <w:t>RNF-0</w:t>
             </w:r>
             <w:r>
               <w:rPr>
@@ -922,7 +875,7 @@
         </w:tc>
         <w:tc>
           <w:tcPr>
-            <w:tcW w:w="2676" w:type="dxa"/>
+            <w:tcW w:w="1843" w:type="dxa"/>
           </w:tcPr>
           <w:p>
             <w:pPr>
@@ -940,8 +893,7 @@
         </w:tc>
         <w:tc>
           <w:tcPr>
-            <w:tcW w:w="2150" w:type="dxa"/>
-            <w:gridSpan w:val="2"/>
+            <w:tcW w:w="3969" w:type="dxa"/>
           </w:tcPr>
           <w:p>
             <w:pPr>
@@ -959,20 +911,27 @@
         </w:tc>
         <w:tc>
           <w:tcPr>
-            <w:tcW w:w="2434" w:type="dxa"/>
-            <w:gridSpan w:val="2"/>
-          </w:tcPr>
-          <w:p>
-            <w:pPr>
-              <w:rPr>
-                <w:lang w:val="es-ES"/>
-              </w:rPr>
-            </w:pPr>
-            <w:r>
-              <w:rPr>
-                <w:lang w:val="es-ES"/>
-              </w:rPr>
-              <w:t>Login con usuario y contraseña</w:t>
+            <w:tcW w:w="2693" w:type="dxa"/>
+          </w:tcPr>
+          <w:p>
+            <w:pPr>
+              <w:rPr>
+                <w:lang w:val="es-ES"/>
+              </w:rPr>
+            </w:pPr>
+            <w:proofErr w:type="spellStart"/>
+            <w:r>
+              <w:rPr>
+                <w:lang w:val="es-ES"/>
+              </w:rPr>
+              <w:t>Login</w:t>
+            </w:r>
+            <w:proofErr w:type="spellEnd"/>
+            <w:r>
+              <w:rPr>
+                <w:lang w:val="es-ES"/>
+              </w:rPr>
+              <w:t xml:space="preserve"> con usuario y contraseña</w:t>
             </w:r>
           </w:p>
         </w:tc>
@@ -996,7 +955,7 @@
 </file>
 
 <file path=word/styles.xml><?xml version="1.0" encoding="utf-8"?>
-<w:styles xmlns:mc="http://schemas.openxmlformats.org/markup-compatibility/2006" xmlns:r="http://schemas.openxmlformats.org/officeDocument/2006/relationships" xmlns:w="http://schemas.openxmlformats.org/wordprocessingml/2006/main" xmlns:w14="http://schemas.microsoft.com/office/word/2010/wordml" xmlns:w15="http://schemas.microsoft.com/office/word/2012/wordml" xmlns:w16cex="http://schemas.microsoft.com/office/word/2018/wordml/cex" xmlns:w16cid="http://schemas.microsoft.com/office/word/2016/wordml/cid" xmlns:w16="http://schemas.microsoft.com/office/word/2018/wordml" xmlns:w16sdtdh="http://schemas.microsoft.com/office/word/2020/wordml/sdtdatahash" xmlns:w16se="http://schemas.microsoft.com/office/word/2015/wordml/symex" mc:Ignorable="w14 w15 w16se w16cid w16 w16cex w16sdtdh">
+<w:styles xmlns:mc="http://schemas.openxmlformats.org/markup-compatibility/2006" xmlns:r="http://schemas.openxmlformats.org/officeDocument/2006/relationships" xmlns:w="http://schemas.openxmlformats.org/wordprocessingml/2006/main" xmlns:w14="http://schemas.microsoft.com/office/word/2010/wordml" xmlns:w15="http://schemas.microsoft.com/office/word/2012/wordml" xmlns:w16cex="http://schemas.microsoft.com/office/word/2018/wordml/cex" xmlns:w16cid="http://schemas.microsoft.com/office/word/2016/wordml/cid" xmlns:w16="http://schemas.microsoft.com/office/word/2018/wordml" xmlns:w16du="http://schemas.microsoft.com/office/word/2023/wordml/word16du" xmlns:w16sdtdh="http://schemas.microsoft.com/office/word/2020/wordml/sdtdatahash" xmlns:w16sdtfl="http://schemas.microsoft.com/office/word/2024/wordml/sdtformatlock" xmlns:w16se="http://schemas.microsoft.com/office/word/2015/wordml/symex" mc:Ignorable="w14 w15 w16se w16cid w16 w16cex w16sdtdh w16sdtfl w16du">
   <w:docDefaults>
     <w:rPrDefault>
       <w:rPr>
